--- a/docs/DevOps Engineer Home Assigment.docx
+++ b/docs/DevOps Engineer Home Assigment.docx
@@ -183,7 +183,7 @@
       <w:pPr>
         <w:pStyle w:val="ListParagraph"/>
         <w:numPr>
-          <w:ilvl w:val="0"/>
+          <w:ilvl w:val="1"/>
           <w:numId w:val="1"/>
         </w:numPr>
         <w:rPr>
@@ -194,7 +194,99 @@
         <w:rPr>
           <w:lang w:val="en-US"/>
         </w:rPr>
-        <w:t>Docker</w:t>
+        <w:t xml:space="preserve">All the </w:t>
+      </w:r>
+      <w:proofErr w:type="spellStart"/>
+      <w:r>
+        <w:rPr>
+          <w:lang w:val="en-US"/>
+        </w:rPr>
+        <w:t>api</w:t>
+      </w:r>
+      <w:proofErr w:type="spellEnd"/>
+      <w:r>
+        <w:rPr>
+          <w:lang w:val="en-US"/>
+        </w:rPr>
+        <w:t xml:space="preserve"> access tokens saved in the git </w:t>
+      </w:r>
+      <w:r>
+        <w:rPr>
+          <w:b/>
+          <w:bCs/>
+          <w:lang w:val="en-US"/>
+        </w:rPr>
+        <w:t xml:space="preserve">only </w:t>
+      </w:r>
+      <w:r>
+        <w:rPr>
+          <w:lang w:val="en-US"/>
+        </w:rPr>
+        <w:t xml:space="preserve">because </w:t>
+      </w:r>
+      <w:proofErr w:type="spellStart"/>
+      <w:r>
+        <w:rPr>
+          <w:lang w:val="en-US"/>
+        </w:rPr>
+        <w:t>its</w:t>
+      </w:r>
+      <w:proofErr w:type="spellEnd"/>
+      <w:r>
+        <w:rPr>
+          <w:lang w:val="en-US"/>
+        </w:rPr>
+        <w:t xml:space="preserve"> for learning purposes. In any other case ill use </w:t>
+      </w:r>
+      <w:proofErr w:type="spellStart"/>
+      <w:r>
+        <w:rPr>
+          <w:lang w:val="en-US"/>
+        </w:rPr>
+        <w:t>github</w:t>
+      </w:r>
+      <w:proofErr w:type="spellEnd"/>
+      <w:r>
+        <w:rPr>
+          <w:lang w:val="en-US"/>
+        </w:rPr>
+        <w:t xml:space="preserve"> secrets or save it </w:t>
+      </w:r>
+      <w:proofErr w:type="spellStart"/>
+      <w:r>
+        <w:rPr>
+          <w:lang w:val="en-US"/>
+        </w:rPr>
+        <w:t>localy</w:t>
+      </w:r>
+      <w:proofErr w:type="spellEnd"/>
+      <w:r>
+        <w:rPr>
+          <w:lang w:val="en-US"/>
+        </w:rPr>
+        <w:t xml:space="preserve"> as a file that also ignored in </w:t>
+      </w:r>
+      <w:proofErr w:type="gramStart"/>
+      <w:r>
+        <w:rPr>
+          <w:lang w:val="en-US"/>
+        </w:rPr>
+        <w:t>the .</w:t>
+      </w:r>
+      <w:proofErr w:type="spellStart"/>
+      <w:r>
+        <w:rPr>
+          <w:lang w:val="en-US"/>
+        </w:rPr>
+        <w:t>gitignore</w:t>
+      </w:r>
+      <w:proofErr w:type="spellEnd"/>
+      <w:proofErr w:type="gramEnd"/>
+      <w:r>
+        <w:rPr>
+          <w:lang w:val="en-US"/>
+        </w:rPr>
+        <w:t xml:space="preserve"> file. </w:t>
       </w:r>
     </w:p>
     <w:p>
@@ -212,7 +304,39 @@
         <w:rPr>
           <w:lang w:val="en-US"/>
         </w:rPr>
-        <w:t>My laptop (M1 Mac) is a ARM64-based so some Docker-Images need to be pulled with specific tag.</w:t>
+        <w:t xml:space="preserve">Decided to not write the functions that delete the defined </w:t>
+      </w:r>
+      <w:proofErr w:type="spellStart"/>
+      <w:r>
+        <w:rPr>
+          <w:lang w:val="en-US"/>
+        </w:rPr>
+        <w:t>api</w:t>
+      </w:r>
+      <w:proofErr w:type="spellEnd"/>
+      <w:r>
+        <w:rPr>
+          <w:lang w:val="en-US"/>
+        </w:rPr>
+        <w:t xml:space="preserve"> rules because it doesn’t look important for this purpose </w:t>
+      </w:r>
+    </w:p>
+    <w:p>
+      <w:pPr>
+        <w:pStyle w:val="ListParagraph"/>
+        <w:numPr>
+          <w:ilvl w:val="0"/>
+          <w:numId w:val="1"/>
+        </w:numPr>
+        <w:rPr>
+          <w:lang w:val="en-US"/>
+        </w:rPr>
+      </w:pPr>
+      <w:r>
+        <w:rPr>
+          <w:lang w:val="en-US"/>
+        </w:rPr>
+        <w:t>Docker</w:t>
       </w:r>
     </w:p>
     <w:p>
@@ -230,6 +354,24 @@
         <w:rPr>
           <w:lang w:val="en-US"/>
         </w:rPr>
+        <w:t>My laptop (M1 Mac) is a ARM64-based so some Docker-Images need to be pulled with specific tag.</w:t>
+      </w:r>
+    </w:p>
+    <w:p>
+      <w:pPr>
+        <w:pStyle w:val="ListParagraph"/>
+        <w:numPr>
+          <w:ilvl w:val="1"/>
+          <w:numId w:val="1"/>
+        </w:numPr>
+        <w:rPr>
+          <w:lang w:val="en-US"/>
+        </w:rPr>
+      </w:pPr>
+      <w:r>
+        <w:rPr>
+          <w:lang w:val="en-US"/>
+        </w:rPr>
         <w:t>Added restart-always to producer to start again after crashes.</w:t>
       </w:r>
     </w:p>
@@ -267,6 +409,52 @@
           <w:lang w:val="en-US"/>
         </w:rPr>
         <w:t>First time using kafka, so I read some tutorials. The confluent one for the configuration was good.</w:t>
+      </w:r>
+    </w:p>
+    <w:p>
+      <w:pPr>
+        <w:pStyle w:val="ListParagraph"/>
+        <w:numPr>
+          <w:ilvl w:val="1"/>
+          <w:numId w:val="1"/>
+        </w:numPr>
+        <w:rPr>
+          <w:lang w:val="en-US"/>
+        </w:rPr>
+      </w:pPr>
+      <w:r>
+        <w:rPr>
+          <w:lang w:val="en-US"/>
+        </w:rPr>
+        <w:t xml:space="preserve">Used only one </w:t>
+      </w:r>
+      <w:proofErr w:type="spellStart"/>
+      <w:r>
+        <w:rPr>
+          <w:lang w:val="en-US"/>
+        </w:rPr>
+        <w:t>zookeerper</w:t>
+      </w:r>
+      <w:proofErr w:type="spellEnd"/>
+      <w:r>
+        <w:rPr>
+          <w:lang w:val="en-US"/>
+        </w:rPr>
+        <w:t xml:space="preserve">, </w:t>
+      </w:r>
+      <w:proofErr w:type="spellStart"/>
+      <w:r>
+        <w:rPr>
+          <w:lang w:val="en-US"/>
+        </w:rPr>
+        <w:t>its</w:t>
+      </w:r>
+      <w:proofErr w:type="spellEnd"/>
+      <w:r>
+        <w:rPr>
+          <w:lang w:val="en-US"/>
+        </w:rPr>
+        <w:t xml:space="preserve"> not redundant but for this purpose its ok.</w:t>
       </w:r>
     </w:p>
     <w:p>

--- a/docs/DevOps Engineer Home Assigment.docx
+++ b/docs/DevOps Engineer Home Assigment.docx
@@ -373,6 +373,46 @@
           <w:lang w:val="en-US"/>
         </w:rPr>
         <w:t>Added restart-always to producer to start again after crashes.</w:t>
+      </w:r>
+    </w:p>
+    <w:p>
+      <w:pPr>
+        <w:pStyle w:val="ListParagraph"/>
+        <w:numPr>
+          <w:ilvl w:val="1"/>
+          <w:numId w:val="1"/>
+        </w:numPr>
+        <w:rPr>
+          <w:lang w:val="en-US"/>
+        </w:rPr>
+      </w:pPr>
+      <w:proofErr w:type="spellStart"/>
+      <w:r>
+        <w:rPr>
+          <w:lang w:val="en-US"/>
+        </w:rPr>
+        <w:t>Splited</w:t>
+      </w:r>
+      <w:proofErr w:type="spellEnd"/>
+      <w:r>
+        <w:rPr>
+          <w:lang w:val="en-US"/>
+        </w:rPr>
+        <w:t xml:space="preserve"> the </w:t>
+      </w:r>
+      <w:proofErr w:type="spellStart"/>
+      <w:r>
+        <w:rPr>
+          <w:lang w:val="en-US"/>
+        </w:rPr>
+        <w:t>dockerfile</w:t>
+      </w:r>
+      <w:proofErr w:type="spellEnd"/>
+      <w:r>
+        <w:rPr>
+          <w:lang w:val="en-US"/>
+        </w:rPr>
+        <w:t xml:space="preserve"> so the build is on a different image to minimize final image size</w:t>
       </w:r>
     </w:p>
     <w:p>
@@ -602,7 +642,7 @@
       </w:rPr>
     </w:lvl>
   </w:abstractNum>
-  <w:num w:numId="1">
+  <w:num w:numId="1" w16cid:durableId="913901526">
     <w:abstractNumId w:val="0"/>
   </w:num>
 </w:numbering>
